--- a/output/timetable/images/readme.docx
+++ b/output/timetable/images/readme.docx
@@ -960,7 +960,7 @@
     </w:lvl>
   </w:abstractNum>
   <w:abstractNum w:abstractNumId="990">
-    <w:nsid w:val="c2f299d1"/>
+    <w:nsid w:val="ddafebc1"/>
     <w:multiLevelType w:val="multilevel"/>
     <w:lvl w:ilvl="0">
       <w:numFmt w:val="bullet"/>

--- a/output/timetable/images/readme.docx
+++ b/output/timetable/images/readme.docx
@@ -960,7 +960,7 @@
     </w:lvl>
   </w:abstractNum>
   <w:abstractNum w:abstractNumId="990">
-    <w:nsid w:val="ddafebc1"/>
+    <w:nsid w:val="fea05564"/>
     <w:multiLevelType w:val="multilevel"/>
     <w:lvl w:ilvl="0">
       <w:numFmt w:val="bullet"/>

--- a/output/timetable/images/readme.docx
+++ b/output/timetable/images/readme.docx
@@ -960,7 +960,7 @@
     </w:lvl>
   </w:abstractNum>
   <w:abstractNum w:abstractNumId="990">
-    <w:nsid w:val="3e06a260"/>
+    <w:nsid w:val="9f5ac0e4"/>
     <w:multiLevelType w:val="multilevel"/>
     <w:lvl w:ilvl="0">
       <w:numFmt w:val="bullet"/>

--- a/output/timetable/images/readme.docx
+++ b/output/timetable/images/readme.docx
@@ -960,7 +960,7 @@
     </w:lvl>
   </w:abstractNum>
   <w:abstractNum w:abstractNumId="990">
-    <w:nsid w:val="9f5ac0e4"/>
+    <w:nsid w:val="df6ea628"/>
     <w:multiLevelType w:val="multilevel"/>
     <w:lvl w:ilvl="0">
       <w:numFmt w:val="bullet"/>

--- a/output/timetable/images/readme.docx
+++ b/output/timetable/images/readme.docx
@@ -960,7 +960,7 @@
     </w:lvl>
   </w:abstractNum>
   <w:abstractNum w:abstractNumId="990">
-    <w:nsid w:val="df6ea628"/>
+    <w:nsid w:val="ee9781e5"/>
     <w:multiLevelType w:val="multilevel"/>
     <w:lvl w:ilvl="0">
       <w:numFmt w:val="bullet"/>

--- a/output/timetable/images/readme.docx
+++ b/output/timetable/images/readme.docx
@@ -960,7 +960,7 @@
     </w:lvl>
   </w:abstractNum>
   <w:abstractNum w:abstractNumId="990">
-    <w:nsid w:val="ee9781e5"/>
+    <w:nsid w:val="f61c4fe7"/>
     <w:multiLevelType w:val="multilevel"/>
     <w:lvl w:ilvl="0">
       <w:numFmt w:val="bullet"/>

--- a/output/timetable/images/readme.docx
+++ b/output/timetable/images/readme.docx
@@ -960,7 +960,7 @@
     </w:lvl>
   </w:abstractNum>
   <w:abstractNum w:abstractNumId="990">
-    <w:nsid w:val="f61c4fe7"/>
+    <w:nsid w:val="58f80c99"/>
     <w:multiLevelType w:val="multilevel"/>
     <w:lvl w:ilvl="0">
       <w:numFmt w:val="bullet"/>

--- a/output/timetable/images/readme.docx
+++ b/output/timetable/images/readme.docx
@@ -960,7 +960,7 @@
     </w:lvl>
   </w:abstractNum>
   <w:abstractNum w:abstractNumId="990">
-    <w:nsid w:val="58f80c99"/>
+    <w:nsid w:val="5155711f"/>
     <w:multiLevelType w:val="multilevel"/>
     <w:lvl w:ilvl="0">
       <w:numFmt w:val="bullet"/>

--- a/output/timetable/images/readme.docx
+++ b/output/timetable/images/readme.docx
@@ -960,7 +960,7 @@
     </w:lvl>
   </w:abstractNum>
   <w:abstractNum w:abstractNumId="990">
-    <w:nsid w:val="5155711f"/>
+    <w:nsid w:val="63386c62"/>
     <w:multiLevelType w:val="multilevel"/>
     <w:lvl w:ilvl="0">
       <w:numFmt w:val="bullet"/>

--- a/output/timetable/images/readme.docx
+++ b/output/timetable/images/readme.docx
@@ -960,7 +960,7 @@
     </w:lvl>
   </w:abstractNum>
   <w:abstractNum w:abstractNumId="990">
-    <w:nsid w:val="63386c62"/>
+    <w:nsid w:val="7b0ea756"/>
     <w:multiLevelType w:val="multilevel"/>
     <w:lvl w:ilvl="0">
       <w:numFmt w:val="bullet"/>

--- a/output/timetable/images/readme.docx
+++ b/output/timetable/images/readme.docx
@@ -960,7 +960,7 @@
     </w:lvl>
   </w:abstractNum>
   <w:abstractNum w:abstractNumId="990">
-    <w:nsid w:val="7b0ea756"/>
+    <w:nsid w:val="819e72e0"/>
     <w:multiLevelType w:val="multilevel"/>
     <w:lvl w:ilvl="0">
       <w:numFmt w:val="bullet"/>

--- a/output/timetable/images/readme.docx
+++ b/output/timetable/images/readme.docx
@@ -960,7 +960,7 @@
     </w:lvl>
   </w:abstractNum>
   <w:abstractNum w:abstractNumId="990">
-    <w:nsid w:val="819e72e0"/>
+    <w:nsid w:val="8dca3a36"/>
     <w:multiLevelType w:val="multilevel"/>
     <w:lvl w:ilvl="0">
       <w:numFmt w:val="bullet"/>

--- a/output/timetable/images/readme.docx
+++ b/output/timetable/images/readme.docx
@@ -960,7 +960,7 @@
     </w:lvl>
   </w:abstractNum>
   <w:abstractNum w:abstractNumId="990">
-    <w:nsid w:val="8dca3a36"/>
+    <w:nsid w:val="a79d1ff9"/>
     <w:multiLevelType w:val="multilevel"/>
     <w:lvl w:ilvl="0">
       <w:numFmt w:val="bullet"/>
